--- a/Course3/BBD/lab4/lab4_Samusev.docx
+++ b/Course3/BBD/lab4/lab4_Samusev.docx
@@ -4,6 +4,730 @@
   <w:body>
     <w:p>
       <w:pPr>
+        <w:jc w:val="center"/>
+        <w:rPr>
+          <w:rFonts w:ascii="Times New Roman" w:hAnsi="Times New Roman" w:cs="Times New Roman"/>
+          <w:sz w:val="28"/>
+          <w:szCs w:val="28"/>
+        </w:rPr>
+      </w:pPr>
+      <w:r>
+        <w:rPr>
+          <w:rFonts w:ascii="Times New Roman" w:hAnsi="Times New Roman" w:cs="Times New Roman"/>
+          <w:sz w:val="28"/>
+          <w:szCs w:val="28"/>
+        </w:rPr>
+        <w:t>Министерство образование РБ</w:t>
+      </w:r>
+      <w:r>
+        <w:rPr>
+          <w:rFonts w:ascii="Times New Roman" w:hAnsi="Times New Roman" w:cs="Times New Roman"/>
+          <w:sz w:val="28"/>
+          <w:szCs w:val="28"/>
+        </w:rPr>
+        <w:br/>
+        <w:t>Министерство образования и науки РБ</w:t>
+      </w:r>
+      <w:r>
+        <w:rPr>
+          <w:rFonts w:ascii="Times New Roman" w:hAnsi="Times New Roman" w:cs="Times New Roman"/>
+          <w:sz w:val="28"/>
+          <w:szCs w:val="28"/>
+        </w:rPr>
+        <w:br/>
+        <w:t>Государственное учреждение высшего профессионального образования “Белорусско-Российского университета”</w:t>
+      </w:r>
+    </w:p>
+    <w:p>
+      <w:pPr>
+        <w:jc w:val="center"/>
+        <w:rPr>
+          <w:rFonts w:ascii="Times New Roman" w:hAnsi="Times New Roman" w:cs="Times New Roman"/>
+          <w:sz w:val="28"/>
+          <w:szCs w:val="28"/>
+        </w:rPr>
+      </w:pPr>
+    </w:p>
+    <w:p>
+      <w:pPr>
+        <w:jc w:val="center"/>
+        <w:rPr>
+          <w:rFonts w:ascii="Times New Roman" w:hAnsi="Times New Roman" w:cs="Times New Roman"/>
+          <w:sz w:val="28"/>
+          <w:szCs w:val="28"/>
+        </w:rPr>
+      </w:pPr>
+    </w:p>
+    <w:p>
+      <w:pPr>
+        <w:jc w:val="center"/>
+        <w:rPr>
+          <w:rFonts w:ascii="Times New Roman" w:hAnsi="Times New Roman" w:cs="Times New Roman"/>
+          <w:sz w:val="28"/>
+          <w:szCs w:val="28"/>
+        </w:rPr>
+      </w:pPr>
+    </w:p>
+    <w:p>
+      <w:pPr>
+        <w:jc w:val="center"/>
+        <w:rPr>
+          <w:rFonts w:ascii="Times New Roman" w:hAnsi="Times New Roman" w:cs="Times New Roman"/>
+          <w:b/>
+          <w:sz w:val="28"/>
+          <w:szCs w:val="28"/>
+        </w:rPr>
+      </w:pPr>
+      <w:r>
+        <w:rPr>
+          <w:rFonts w:ascii="Times New Roman" w:hAnsi="Times New Roman" w:cs="Times New Roman"/>
+          <w:sz w:val="28"/>
+          <w:szCs w:val="28"/>
+        </w:rPr>
+        <w:t>Кафедра “Автоматизированные системы управления”</w:t>
+      </w:r>
+    </w:p>
+    <w:p>
+      <w:pPr>
+        <w:jc w:val="center"/>
+        <w:rPr>
+          <w:rFonts w:ascii="Times New Roman" w:hAnsi="Times New Roman" w:cs="Times New Roman"/>
+          <w:b/>
+          <w:sz w:val="28"/>
+          <w:szCs w:val="28"/>
+        </w:rPr>
+      </w:pPr>
+    </w:p>
+    <w:p>
+      <w:pPr>
+        <w:jc w:val="center"/>
+        <w:rPr>
+          <w:rFonts w:ascii="Times New Roman" w:hAnsi="Times New Roman" w:cs="Times New Roman"/>
+          <w:b/>
+          <w:sz w:val="28"/>
+          <w:szCs w:val="28"/>
+        </w:rPr>
+      </w:pPr>
+    </w:p>
+    <w:p>
+      <w:pPr>
+        <w:jc w:val="center"/>
+        <w:rPr>
+          <w:rFonts w:ascii="Times New Roman" w:hAnsi="Times New Roman" w:cs="Times New Roman"/>
+          <w:b/>
+          <w:sz w:val="28"/>
+          <w:szCs w:val="28"/>
+        </w:rPr>
+      </w:pPr>
+    </w:p>
+    <w:p>
+      <w:pPr>
+        <w:jc w:val="center"/>
+        <w:rPr>
+          <w:rFonts w:ascii="Times New Roman" w:hAnsi="Times New Roman" w:cs="Times New Roman"/>
+          <w:sz w:val="28"/>
+          <w:szCs w:val="28"/>
+        </w:rPr>
+      </w:pPr>
+      <w:r>
+        <w:rPr>
+          <w:rFonts w:ascii="Times New Roman" w:hAnsi="Times New Roman" w:cs="Times New Roman"/>
+          <w:sz w:val="28"/>
+          <w:szCs w:val="28"/>
+        </w:rPr>
+        <w:t xml:space="preserve">Лабораторная работа № </w:t>
+      </w:r>
+      <w:r>
+        <w:rPr>
+          <w:rFonts w:ascii="Times New Roman" w:hAnsi="Times New Roman" w:cs="Times New Roman"/>
+          <w:sz w:val="28"/>
+          <w:szCs w:val="28"/>
+        </w:rPr>
+        <w:t>4</w:t>
+      </w:r>
+    </w:p>
+    <w:p>
+      <w:pPr>
+        <w:jc w:val="center"/>
+        <w:rPr>
+          <w:rFonts w:ascii="Times New Roman" w:hAnsi="Times New Roman" w:cs="Times New Roman"/>
+          <w:b/>
+          <w:sz w:val="28"/>
+          <w:szCs w:val="28"/>
+        </w:rPr>
+      </w:pPr>
+      <w:r>
+        <w:rPr>
+          <w:b/>
+          <w:sz w:val="28"/>
+          <w:szCs w:val="28"/>
+        </w:rPr>
+        <w:t>Взаимодействие</w:t>
+      </w:r>
+      <w:r>
+        <w:rPr>
+          <w:b/>
+          <w:sz w:val="28"/>
+          <w:szCs w:val="28"/>
+        </w:rPr>
+        <w:t xml:space="preserve"> </w:t>
+      </w:r>
+      <w:r>
+        <w:rPr>
+          <w:b/>
+          <w:sz w:val="28"/>
+          <w:szCs w:val="28"/>
+          <w:lang w:val="en-US"/>
+        </w:rPr>
+        <w:t>CASE</w:t>
+      </w:r>
+      <w:r>
+        <w:rPr>
+          <w:b/>
+          <w:sz w:val="28"/>
+          <w:szCs w:val="28"/>
+        </w:rPr>
+        <w:t>-</w:t>
+      </w:r>
+      <w:r>
+        <w:rPr>
+          <w:b/>
+          <w:sz w:val="28"/>
+          <w:szCs w:val="28"/>
+        </w:rPr>
+        <w:t>средства</w:t>
+      </w:r>
+      <w:r>
+        <w:rPr>
+          <w:b/>
+          <w:sz w:val="28"/>
+          <w:szCs w:val="28"/>
+        </w:rPr>
+        <w:t xml:space="preserve"> </w:t>
+      </w:r>
+      <w:proofErr w:type="spellStart"/>
+      <w:r>
+        <w:rPr>
+          <w:b/>
+          <w:sz w:val="28"/>
+          <w:szCs w:val="28"/>
+          <w:lang w:val="en-US"/>
+        </w:rPr>
+        <w:t>AllFusion</w:t>
+      </w:r>
+      <w:proofErr w:type="spellEnd"/>
+      <w:r>
+        <w:rPr>
+          <w:b/>
+          <w:sz w:val="28"/>
+          <w:szCs w:val="28"/>
+        </w:rPr>
+        <w:t xml:space="preserve"> </w:t>
+      </w:r>
+      <w:proofErr w:type="spellStart"/>
+      <w:r>
+        <w:rPr>
+          <w:b/>
+          <w:sz w:val="28"/>
+          <w:szCs w:val="28"/>
+          <w:lang w:val="en-US"/>
+        </w:rPr>
+        <w:t>ERwin</w:t>
+      </w:r>
+      <w:proofErr w:type="spellEnd"/>
+      <w:r>
+        <w:rPr>
+          <w:b/>
+          <w:sz w:val="28"/>
+          <w:szCs w:val="28"/>
+        </w:rPr>
+        <w:t xml:space="preserve"> </w:t>
+      </w:r>
+      <w:r>
+        <w:rPr>
+          <w:b/>
+          <w:sz w:val="28"/>
+          <w:szCs w:val="28"/>
+          <w:lang w:val="en-US"/>
+        </w:rPr>
+        <w:t>Data</w:t>
+      </w:r>
+      <w:r>
+        <w:rPr>
+          <w:b/>
+          <w:sz w:val="28"/>
+          <w:szCs w:val="28"/>
+        </w:rPr>
+        <w:t xml:space="preserve"> </w:t>
+      </w:r>
+      <w:r>
+        <w:rPr>
+          <w:b/>
+          <w:sz w:val="28"/>
+          <w:szCs w:val="28"/>
+          <w:lang w:val="en-US"/>
+        </w:rPr>
+        <w:t>Modeler</w:t>
+      </w:r>
+      <w:r>
+        <w:rPr>
+          <w:b/>
+          <w:sz w:val="28"/>
+          <w:szCs w:val="28"/>
+        </w:rPr>
+        <w:t xml:space="preserve"> </w:t>
+      </w:r>
+      <w:r>
+        <w:rPr>
+          <w:b/>
+          <w:sz w:val="28"/>
+          <w:szCs w:val="28"/>
+          <w:lang w:val="en-US"/>
+        </w:rPr>
+        <w:t>r</w:t>
+      </w:r>
+      <w:r>
+        <w:rPr>
+          <w:b/>
+          <w:sz w:val="28"/>
+          <w:szCs w:val="28"/>
+        </w:rPr>
+        <w:t>7</w:t>
+      </w:r>
+      <w:r>
+        <w:rPr>
+          <w:b/>
+          <w:sz w:val="28"/>
+          <w:szCs w:val="28"/>
+        </w:rPr>
+        <w:t xml:space="preserve"> с системами управления базами данных</w:t>
+      </w:r>
+    </w:p>
+    <w:p>
+      <w:pPr>
+        <w:rPr>
+          <w:rFonts w:ascii="Times New Roman" w:hAnsi="Times New Roman" w:cs="Times New Roman"/>
+          <w:b/>
+          <w:sz w:val="28"/>
+          <w:szCs w:val="28"/>
+        </w:rPr>
+      </w:pPr>
+    </w:p>
+    <w:p>
+      <w:pPr>
+        <w:jc w:val="center"/>
+        <w:rPr>
+          <w:rFonts w:ascii="Times New Roman" w:hAnsi="Times New Roman" w:cs="Times New Roman"/>
+          <w:b/>
+          <w:sz w:val="28"/>
+          <w:szCs w:val="28"/>
+        </w:rPr>
+      </w:pPr>
+    </w:p>
+    <w:p>
+      <w:pPr>
+        <w:jc w:val="right"/>
+        <w:rPr>
+          <w:rFonts w:ascii="Times New Roman" w:hAnsi="Times New Roman" w:cs="Times New Roman"/>
+          <w:sz w:val="28"/>
+          <w:szCs w:val="28"/>
+        </w:rPr>
+      </w:pPr>
+      <w:r>
+        <w:rPr>
+          <w:rFonts w:ascii="Times New Roman" w:hAnsi="Times New Roman" w:cs="Times New Roman"/>
+          <w:sz w:val="28"/>
+          <w:szCs w:val="28"/>
+        </w:rPr>
+        <w:t>Выполнил студент</w:t>
+      </w:r>
+    </w:p>
+    <w:p>
+      <w:pPr>
+        <w:jc w:val="right"/>
+        <w:rPr>
+          <w:rFonts w:ascii="Times New Roman" w:hAnsi="Times New Roman" w:cs="Times New Roman"/>
+          <w:sz w:val="28"/>
+          <w:szCs w:val="28"/>
+        </w:rPr>
+      </w:pPr>
+      <w:r>
+        <w:rPr>
+          <w:rFonts w:ascii="Times New Roman" w:hAnsi="Times New Roman" w:cs="Times New Roman"/>
+          <w:sz w:val="28"/>
+          <w:szCs w:val="28"/>
+        </w:rPr>
+        <w:t>Группы АСОИ-181</w:t>
+      </w:r>
+    </w:p>
+    <w:p>
+      <w:pPr>
+        <w:jc w:val="right"/>
+        <w:rPr>
+          <w:rFonts w:ascii="Times New Roman" w:hAnsi="Times New Roman" w:cs="Times New Roman"/>
+          <w:sz w:val="28"/>
+          <w:szCs w:val="28"/>
+        </w:rPr>
+      </w:pPr>
+      <w:r>
+        <w:rPr>
+          <w:rFonts w:ascii="Times New Roman" w:hAnsi="Times New Roman" w:cs="Times New Roman"/>
+          <w:sz w:val="28"/>
+          <w:szCs w:val="28"/>
+        </w:rPr>
+        <w:t>Самусев Д. А.</w:t>
+      </w:r>
+    </w:p>
+    <w:p>
+      <w:pPr>
+        <w:jc w:val="right"/>
+        <w:rPr>
+          <w:rFonts w:ascii="Times New Roman" w:hAnsi="Times New Roman" w:cs="Times New Roman"/>
+          <w:sz w:val="28"/>
+          <w:szCs w:val="28"/>
+        </w:rPr>
+      </w:pPr>
+      <w:r>
+        <w:rPr>
+          <w:rFonts w:ascii="Times New Roman" w:hAnsi="Times New Roman" w:cs="Times New Roman"/>
+          <w:sz w:val="28"/>
+          <w:szCs w:val="28"/>
+        </w:rPr>
+        <w:t>Проверил преподаватель</w:t>
+      </w:r>
+    </w:p>
+    <w:p>
+      <w:pPr>
+        <w:jc w:val="right"/>
+        <w:rPr>
+          <w:rFonts w:ascii="Times New Roman" w:hAnsi="Times New Roman" w:cs="Times New Roman"/>
+          <w:sz w:val="28"/>
+          <w:szCs w:val="28"/>
+          <w:lang w:val="en-US"/>
+        </w:rPr>
+      </w:pPr>
+      <w:proofErr w:type="spellStart"/>
+      <w:r>
+        <w:rPr>
+          <w:rFonts w:ascii="Times New Roman" w:hAnsi="Times New Roman" w:cs="Times New Roman"/>
+          <w:sz w:val="28"/>
+          <w:szCs w:val="28"/>
+        </w:rPr>
+        <w:t>Мрочек</w:t>
+      </w:r>
+      <w:proofErr w:type="spellEnd"/>
+      <w:r>
+        <w:rPr>
+          <w:rFonts w:ascii="Times New Roman" w:hAnsi="Times New Roman" w:cs="Times New Roman"/>
+          <w:sz w:val="28"/>
+          <w:szCs w:val="28"/>
+        </w:rPr>
+        <w:t xml:space="preserve"> Т.</w:t>
+      </w:r>
+      <w:proofErr w:type="spellStart"/>
+      <w:r>
+        <w:rPr>
+          <w:rFonts w:ascii="Times New Roman" w:hAnsi="Times New Roman" w:cs="Times New Roman"/>
+          <w:sz w:val="28"/>
+          <w:szCs w:val="28"/>
+        </w:rPr>
+        <w:t xml:space="preserve"> </w:t>
+      </w:r>
+      <w:proofErr w:type="spellEnd"/>
+      <w:r>
+        <w:rPr>
+          <w:rFonts w:ascii="Times New Roman" w:hAnsi="Times New Roman" w:cs="Times New Roman"/>
+          <w:sz w:val="28"/>
+          <w:szCs w:val="28"/>
+        </w:rPr>
+        <w:t>В.</w:t>
+      </w:r>
+    </w:p>
+    <w:p>
+      <w:pPr>
+        <w:jc w:val="right"/>
+        <w:rPr>
+          <w:rFonts w:ascii="Times New Roman" w:hAnsi="Times New Roman" w:cs="Times New Roman"/>
+          <w:sz w:val="28"/>
+          <w:szCs w:val="28"/>
+          <w:lang w:val="en-US"/>
+        </w:rPr>
+      </w:pPr>
+    </w:p>
+    <w:p>
+      <w:pPr>
+        <w:jc w:val="right"/>
+        <w:rPr>
+          <w:rFonts w:ascii="Times New Roman" w:hAnsi="Times New Roman" w:cs="Times New Roman"/>
+          <w:sz w:val="28"/>
+          <w:szCs w:val="28"/>
+          <w:lang w:val="en-US"/>
+        </w:rPr>
+      </w:pPr>
+    </w:p>
+    <w:p>
+      <w:pPr>
+        <w:jc w:val="right"/>
+        <w:rPr>
+          <w:rFonts w:ascii="Times New Roman" w:hAnsi="Times New Roman" w:cs="Times New Roman"/>
+          <w:sz w:val="28"/>
+          <w:szCs w:val="28"/>
+          <w:lang w:val="en-US"/>
+        </w:rPr>
+      </w:pPr>
+    </w:p>
+    <w:p>
+      <w:pPr>
+        <w:jc w:val="right"/>
+        <w:rPr>
+          <w:rFonts w:ascii="Times New Roman" w:hAnsi="Times New Roman" w:cs="Times New Roman"/>
+          <w:sz w:val="28"/>
+          <w:szCs w:val="28"/>
+          <w:lang w:val="en-US"/>
+        </w:rPr>
+      </w:pPr>
+    </w:p>
+    <w:p>
+      <w:pPr>
+        <w:jc w:val="center"/>
+        <w:rPr>
+          <w:rFonts w:ascii="Times New Roman" w:hAnsi="Times New Roman" w:cs="Times New Roman"/>
+          <w:sz w:val="28"/>
+          <w:szCs w:val="28"/>
+          <w:lang w:val="en-US"/>
+        </w:rPr>
+      </w:pPr>
+      <w:proofErr w:type="spellStart"/>
+      <w:r>
+        <w:rPr>
+          <w:rFonts w:ascii="Times New Roman" w:hAnsi="Times New Roman" w:cs="Times New Roman"/>
+          <w:sz w:val="28"/>
+          <w:szCs w:val="28"/>
+        </w:rPr>
+        <w:t>Могилёв</w:t>
+      </w:r>
+      <w:proofErr w:type="spellEnd"/>
+      <w:r>
+        <w:rPr>
+          <w:rFonts w:ascii="Times New Roman" w:hAnsi="Times New Roman" w:cs="Times New Roman"/>
+          <w:sz w:val="28"/>
+          <w:szCs w:val="28"/>
+        </w:rPr>
+        <w:t xml:space="preserve"> 2020</w:t>
+      </w:r>
+    </w:p>
+    <w:p>
+      <w:pPr>
+        <w:rPr>
+          <w:lang w:val="en-US"/>
+        </w:rPr>
+      </w:pPr>
+    </w:p>
+    <w:p>
+      <w:pPr>
+        <w:rPr>
+          <w:sz w:val="28"/>
+          <w:szCs w:val="28"/>
+          <w:lang w:val="en-US"/>
+        </w:rPr>
+      </w:pPr>
+      <w:r>
+        <w:rPr>
+          <w:b/>
+          <w:i/>
+          <w:sz w:val="28"/>
+          <w:szCs w:val="28"/>
+        </w:rPr>
+        <w:lastRenderedPageBreak/>
+        <w:t>Цель работы</w:t>
+      </w:r>
+      <w:r>
+        <w:rPr>
+          <w:sz w:val="28"/>
+          <w:szCs w:val="28"/>
+        </w:rPr>
+        <w:t xml:space="preserve"> – получить навыки генерации объектов базы данных из</w:t>
+      </w:r>
+      <w:r>
+        <w:rPr>
+          <w:sz w:val="28"/>
+          <w:szCs w:val="28"/>
+        </w:rPr>
+        <w:t xml:space="preserve"> </w:t>
+      </w:r>
+      <w:proofErr w:type="spellStart"/>
+      <w:r>
+        <w:rPr>
+          <w:sz w:val="28"/>
+          <w:szCs w:val="28"/>
+          <w:lang w:val="en-US"/>
+        </w:rPr>
+        <w:t>AllFusion</w:t>
+      </w:r>
+      <w:proofErr w:type="spellEnd"/>
+      <w:r>
+        <w:rPr>
+          <w:sz w:val="28"/>
+          <w:szCs w:val="28"/>
+        </w:rPr>
+        <w:t xml:space="preserve"> </w:t>
+      </w:r>
+      <w:proofErr w:type="spellStart"/>
+      <w:r>
+        <w:rPr>
+          <w:sz w:val="28"/>
+          <w:szCs w:val="28"/>
+          <w:lang w:val="en-US"/>
+        </w:rPr>
+        <w:t>ERwin</w:t>
+      </w:r>
+      <w:proofErr w:type="spellEnd"/>
+      <w:r>
+        <w:rPr>
+          <w:sz w:val="28"/>
+          <w:szCs w:val="28"/>
+        </w:rPr>
+        <w:t xml:space="preserve"> </w:t>
+      </w:r>
+      <w:r>
+        <w:rPr>
+          <w:sz w:val="28"/>
+          <w:szCs w:val="28"/>
+          <w:lang w:val="en-US"/>
+        </w:rPr>
+        <w:t>Data</w:t>
+      </w:r>
+      <w:r>
+        <w:rPr>
+          <w:sz w:val="28"/>
+          <w:szCs w:val="28"/>
+        </w:rPr>
+        <w:t xml:space="preserve"> </w:t>
+      </w:r>
+      <w:proofErr w:type="spellStart"/>
+      <w:r>
+        <w:rPr>
+          <w:sz w:val="28"/>
+          <w:szCs w:val="28"/>
+          <w:lang w:val="en-US"/>
+        </w:rPr>
+        <w:t>Modeller</w:t>
+      </w:r>
+      <w:proofErr w:type="spellEnd"/>
+      <w:r>
+        <w:rPr>
+          <w:sz w:val="28"/>
+          <w:szCs w:val="28"/>
+        </w:rPr>
+        <w:t xml:space="preserve"> </w:t>
+      </w:r>
+      <w:r>
+        <w:rPr>
+          <w:sz w:val="28"/>
+          <w:szCs w:val="28"/>
+          <w:lang w:val="en-US"/>
+        </w:rPr>
+        <w:t>r</w:t>
+      </w:r>
+      <w:r>
+        <w:rPr>
+          <w:sz w:val="28"/>
+          <w:szCs w:val="28"/>
+        </w:rPr>
+        <w:t>7</w:t>
+      </w:r>
+      <w:r>
+        <w:rPr>
+          <w:sz w:val="28"/>
+          <w:szCs w:val="28"/>
+        </w:rPr>
+        <w:t xml:space="preserve"> в СУБД </w:t>
+      </w:r>
+      <w:r>
+        <w:rPr>
+          <w:sz w:val="28"/>
+          <w:szCs w:val="28"/>
+          <w:lang w:val="en-US"/>
+        </w:rPr>
+        <w:t>MS</w:t>
+      </w:r>
+      <w:r>
+        <w:rPr>
+          <w:sz w:val="28"/>
+          <w:szCs w:val="28"/>
+        </w:rPr>
+        <w:t xml:space="preserve"> </w:t>
+      </w:r>
+      <w:r>
+        <w:rPr>
+          <w:sz w:val="28"/>
+          <w:szCs w:val="28"/>
+          <w:lang w:val="en-US"/>
+        </w:rPr>
+        <w:t>Access</w:t>
+      </w:r>
+      <w:r>
+        <w:rPr>
+          <w:sz w:val="28"/>
+          <w:szCs w:val="28"/>
+        </w:rPr>
+        <w:t xml:space="preserve"> 2003 и </w:t>
+      </w:r>
+      <w:r>
+        <w:rPr>
+          <w:sz w:val="28"/>
+          <w:szCs w:val="28"/>
+          <w:lang w:val="en-US"/>
+        </w:rPr>
+        <w:t>MS</w:t>
+      </w:r>
+      <w:r>
+        <w:rPr>
+          <w:sz w:val="28"/>
+          <w:szCs w:val="28"/>
+        </w:rPr>
+        <w:t xml:space="preserve"> </w:t>
+      </w:r>
+      <w:r>
+        <w:rPr>
+          <w:sz w:val="28"/>
+          <w:szCs w:val="28"/>
+          <w:lang w:val="en-US"/>
+        </w:rPr>
+        <w:t>SQL</w:t>
+      </w:r>
+      <w:r>
+        <w:rPr>
+          <w:sz w:val="28"/>
+          <w:szCs w:val="28"/>
+        </w:rPr>
+        <w:t xml:space="preserve"> </w:t>
+      </w:r>
+      <w:r>
+        <w:rPr>
+          <w:sz w:val="28"/>
+          <w:szCs w:val="28"/>
+          <w:lang w:val="en-US"/>
+        </w:rPr>
+        <w:t>Server</w:t>
+      </w:r>
+      <w:r>
+        <w:rPr>
+          <w:sz w:val="28"/>
+          <w:szCs w:val="28"/>
+        </w:rPr>
+        <w:t xml:space="preserve"> 2000</w:t>
+      </w:r>
+      <w:r>
+        <w:rPr>
+          <w:sz w:val="28"/>
+          <w:szCs w:val="28"/>
+        </w:rPr>
+        <w:t>; освоить процедуру обратного проектирования.</w:t>
+      </w:r>
+    </w:p>
+    <w:p>
+      <w:pPr>
         <w:rPr>
           <w:lang w:val="en-US"/>
         </w:rPr>
@@ -14,9 +738,9 @@
           <w:lang w:eastAsia="ru-RU"/>
         </w:rPr>
         <w:drawing>
-          <wp:inline distT="0" distB="0" distL="0" distR="0" wp14:anchorId="22CC9CFD" wp14:editId="25C84F60">
-            <wp:extent cx="5940425" cy="5638775"/>
-            <wp:effectExtent l="0" t="0" r="3175" b="635"/>
+          <wp:inline distT="0" distB="0" distL="0" distR="0" wp14:anchorId="5A710257" wp14:editId="4B5EF5DD">
+            <wp:extent cx="5940425" cy="4314457"/>
+            <wp:effectExtent l="0" t="0" r="3175" b="0"/>
             <wp:docPr id="1" name="Рисунок 1"/>
             <wp:cNvGraphicFramePr>
               <a:graphicFrameLocks xmlns:a="http://schemas.openxmlformats.org/drawingml/2006/main" noChangeAspect="1"/>
@@ -37,7 +761,7 @@
                   <pic:spPr>
                     <a:xfrm>
                       <a:off x="0" y="0"/>
-                      <a:ext cx="5940425" cy="5638775"/>
+                      <a:ext cx="5940425" cy="4314457"/>
                     </a:xfrm>
                     <a:prstGeom prst="rect">
                       <a:avLst/>
@@ -48,6 +772,53 @@
             </a:graphic>
           </wp:inline>
         </w:drawing>
+      </w:r>
+    </w:p>
+    <w:p>
+      <w:pPr>
+        <w:jc w:val="center"/>
+      </w:pPr>
+      <w:proofErr w:type="spellStart"/>
+      <w:r>
+        <w:rPr>
+          <w:lang w:val="en-US"/>
+        </w:rPr>
+        <w:t>Схема</w:t>
+      </w:r>
+      <w:proofErr w:type="spellEnd"/>
+      <w:r>
+        <w:rPr>
+          <w:lang w:val="en-US"/>
+        </w:rPr>
+        <w:t xml:space="preserve"> </w:t>
+      </w:r>
+      <w:proofErr w:type="spellStart"/>
+      <w:r>
+        <w:rPr>
+          <w:lang w:val="en-US"/>
+        </w:rPr>
+        <w:t>базы</w:t>
+      </w:r>
+      <w:proofErr w:type="spellEnd"/>
+      <w:r>
+        <w:rPr>
+          <w:lang w:val="en-US"/>
+        </w:rPr>
+        <w:t xml:space="preserve"> </w:t>
+      </w:r>
+      <w:proofErr w:type="spellStart"/>
+      <w:r>
+        <w:rPr>
+          <w:lang w:val="en-US"/>
+        </w:rPr>
+        <w:t>данных</w:t>
+      </w:r>
+      <w:proofErr w:type="spellEnd"/>
+      <w:r>
+        <w:rPr>
+          <w:lang w:val="en-US"/>
+        </w:rPr>
+        <w:t xml:space="preserve"> Access</w:t>
       </w:r>
     </w:p>
     <w:p>
@@ -99,6 +870,23 @@
       </w:r>
       <w:bookmarkStart w:id="0" w:name="_GoBack"/>
       <w:bookmarkEnd w:id="0"/>
+    </w:p>
+    <w:p>
+      <w:pPr>
+        <w:jc w:val="center"/>
+      </w:pPr>
+      <w:r>
+        <w:t xml:space="preserve">Таблицы базы данных </w:t>
+      </w:r>
+      <w:r>
+        <w:rPr>
+          <w:lang w:val="en-US"/>
+        </w:rPr>
+        <w:t>Access</w:t>
+      </w:r>
+      <w:r>
+        <w:t xml:space="preserve"> </w:t>
+      </w:r>
     </w:p>
     <w:sectPr>
       <w:pgSz w:w="11906" w:h="16838"/>
